--- a/questoes.docx
+++ b/questoes.docx
@@ -307,8 +307,6 @@
           <w:rFonts w:ascii="Times New Roman" w:hAnsi="Times New Roman" w:cs="Times New Roman"/>
         </w:rPr>
       </w:pPr>
-      <w:bookmarkStart w:id="0" w:name="_GoBack"/>
-      <w:bookmarkEnd w:id="0"/>
     </w:p>
     <w:p>
       <w:pPr>
@@ -673,6 +671,7 @@
         <w:rPr>
           <w:rFonts w:ascii="Times New Roman" w:hAnsi="Times New Roman" w:cs="Times New Roman"/>
         </w:rPr>
+        <w:lastRenderedPageBreak/>
         <w:t>4</w:t>
       </w:r>
       <w:r>
@@ -1030,6 +1029,84 @@
           <w:rFonts w:ascii="Times New Roman" w:hAnsi="Times New Roman" w:cs="Times New Roman"/>
         </w:rPr>
       </w:pPr>
+    </w:p>
+    <w:p>
+      <w:pPr>
+        <w:widowControl w:val="0"/>
+        <w:autoSpaceDE w:val="0"/>
+        <w:autoSpaceDN w:val="0"/>
+        <w:adjustRightInd w:val="0"/>
+        <w:rPr>
+          <w:rFonts w:ascii="Times New Roman" w:hAnsi="Times New Roman" w:cs="Times New Roman"/>
+        </w:rPr>
+      </w:pPr>
+      <w:r>
+        <w:rPr>
+          <w:rFonts w:ascii="Times New Roman" w:hAnsi="Times New Roman" w:cs="Times New Roman"/>
+        </w:rPr>
+        <w:t xml:space="preserve">5. Na regressão múltipla usamos mais de uma variável independente para explicar nossos dados. Qual a diferença entre regressão e correlação? </w:t>
+      </w:r>
+      <w:bookmarkStart w:id="0" w:name="_GoBack"/>
+      <w:bookmarkEnd w:id="0"/>
+    </w:p>
+    <w:p>
+      <w:pPr>
+        <w:widowControl w:val="0"/>
+        <w:autoSpaceDE w:val="0"/>
+        <w:autoSpaceDN w:val="0"/>
+        <w:adjustRightInd w:val="0"/>
+        <w:rPr>
+          <w:rFonts w:ascii="Times New Roman" w:hAnsi="Times New Roman" w:cs="Times New Roman"/>
+        </w:rPr>
+      </w:pPr>
+      <w:r>
+        <w:rPr>
+          <w:rFonts w:ascii="Times New Roman" w:hAnsi="Times New Roman" w:cs="Times New Roman"/>
+        </w:rPr>
+        <w:t xml:space="preserve">Com o arquivo algas.txt explore através da função </w:t>
+      </w:r>
+      <w:proofErr w:type="spellStart"/>
+      <w:r>
+        <w:rPr>
+          <w:rFonts w:ascii="Times New Roman" w:hAnsi="Times New Roman" w:cs="Times New Roman"/>
+        </w:rPr>
+        <w:t>vif</w:t>
+      </w:r>
+      <w:proofErr w:type="spellEnd"/>
+      <w:r>
+        <w:rPr>
+          <w:rFonts w:ascii="Times New Roman" w:hAnsi="Times New Roman" w:cs="Times New Roman"/>
+        </w:rPr>
+        <w:t xml:space="preserve"> a relação de diferentes grupos de algas (</w:t>
+      </w:r>
+      <w:proofErr w:type="spellStart"/>
+      <w:r>
+        <w:rPr>
+          <w:rFonts w:ascii="Times New Roman" w:hAnsi="Times New Roman" w:cs="Times New Roman"/>
+        </w:rPr>
+        <w:t>Met</w:t>
+      </w:r>
+      <w:proofErr w:type="spellEnd"/>
+      <w:r>
+        <w:rPr>
+          <w:rFonts w:ascii="Times New Roman" w:hAnsi="Times New Roman" w:cs="Times New Roman"/>
+        </w:rPr>
+        <w:t xml:space="preserve"> 1, Met2 e Met3) com as variáveis de pH, profundidade (</w:t>
+      </w:r>
+      <w:proofErr w:type="spellStart"/>
+      <w:r>
+        <w:rPr>
+          <w:rFonts w:ascii="Times New Roman" w:hAnsi="Times New Roman" w:cs="Times New Roman"/>
+        </w:rPr>
+        <w:t>Deep</w:t>
+      </w:r>
+      <w:proofErr w:type="spellEnd"/>
+      <w:r>
+        <w:rPr>
+          <w:rFonts w:ascii="Times New Roman" w:hAnsi="Times New Roman" w:cs="Times New Roman"/>
+        </w:rPr>
+        <w:t xml:space="preserve">), P e N. </w:t>
+      </w:r>
     </w:p>
     <w:sectPr>
       <w:pgSz w:w="12240" w:h="15840"/>
@@ -1710,13 +1787,13 @@
       <w:lang w:val="pt-BR"/>
     </w:rPr>
   </w:style>
-  <w:style w:type="character" w:default="1" w:styleId="DefaultParagraphFont">
+  <w:style w:type="character" w:default="1" w:styleId="Fontepargpadro">
     <w:name w:val="Default Paragraph Font"/>
     <w:uiPriority w:val="1"/>
     <w:semiHidden/>
     <w:unhideWhenUsed/>
   </w:style>
-  <w:style w:type="table" w:default="1" w:styleId="TableNormal">
+  <w:style w:type="table" w:default="1" w:styleId="Tabelanormal">
     <w:name w:val="Normal Table"/>
     <w:uiPriority w:val="99"/>
     <w:semiHidden/>
@@ -1731,15 +1808,15 @@
       </w:tblCellMar>
     </w:tblPr>
   </w:style>
-  <w:style w:type="numbering" w:default="1" w:styleId="NoList">
+  <w:style w:type="numbering" w:default="1" w:styleId="Semlista">
     <w:name w:val="No List"/>
     <w:uiPriority w:val="99"/>
     <w:semiHidden/>
     <w:unhideWhenUsed/>
   </w:style>
-  <w:style w:type="table" w:styleId="TableGrid">
+  <w:style w:type="table" w:styleId="Tabelacomgrade">
     <w:name w:val="Table Grid"/>
-    <w:basedOn w:val="TableNormal"/>
+    <w:basedOn w:val="Tabelanormal"/>
     <w:uiPriority w:val="59"/>
     <w:rsid w:val="00774F4E"/>
     <w:tblPr>
@@ -1753,7 +1830,7 @@
       </w:tblBorders>
     </w:tblPr>
   </w:style>
-  <w:style w:type="paragraph" w:styleId="ListParagraph">
+  <w:style w:type="paragraph" w:styleId="PargrafodaLista">
     <w:name w:val="List Paragraph"/>
     <w:basedOn w:val="Normal"/>
     <w:uiPriority w:val="34"/>
@@ -1764,10 +1841,10 @@
       <w:contextualSpacing/>
     </w:pPr>
   </w:style>
-  <w:style w:type="paragraph" w:styleId="BalloonText">
+  <w:style w:type="paragraph" w:styleId="Textodebalo">
     <w:name w:val="Balloon Text"/>
     <w:basedOn w:val="Normal"/>
-    <w:link w:val="BalloonTextChar"/>
+    <w:link w:val="TextodebaloChar"/>
     <w:uiPriority w:val="99"/>
     <w:semiHidden/>
     <w:unhideWhenUsed/>
@@ -1778,10 +1855,10 @@
       <w:szCs w:val="18"/>
     </w:rPr>
   </w:style>
-  <w:style w:type="character" w:customStyle="1" w:styleId="BalloonTextChar">
-    <w:name w:val="Balloon Text Char"/>
-    <w:basedOn w:val="DefaultParagraphFont"/>
-    <w:link w:val="BalloonText"/>
+  <w:style w:type="character" w:customStyle="1" w:styleId="TextodebaloChar">
+    <w:name w:val="Texto de balão Char"/>
+    <w:basedOn w:val="Fontepargpadro"/>
+    <w:link w:val="Textodebalo"/>
     <w:uiPriority w:val="99"/>
     <w:semiHidden/>
     <w:rsid w:val="00FD25BC"/>
